--- a/reports/Лаб 4.docx
+++ b/reports/Лаб 4.docx
@@ -1304,10 +1304,10 @@
         <w:spacing w:line="360" w:lineRule="auto"/>
         <w:jc w:val="both"/>
         <w:rPr>
-          <w:rFonts w:ascii="Times New Roman" w:hAnsi="Times New Roman" w:cs="Times New Roman"/>
-          <w:sz w:val="28"/>
-          <w:szCs w:val="28"/>
-          <w:lang w:val="uk-UA"/>
+          <w:rStyle w:val="a5"/>
+          <w:rFonts w:ascii="Times New Roman" w:hAnsi="Times New Roman" w:cs="Times New Roman"/>
+          <w:sz w:val="28"/>
+          <w:szCs w:val="28"/>
         </w:rPr>
       </w:pPr>
       <w:r>
@@ -1329,6 +1329,2193 @@
           <w:t>https://github.com/YuliiaDobosh/Python.git</w:t>
         </w:r>
       </w:hyperlink>
+    </w:p>
+    <w:p>
+      <w:pPr>
+        <w:spacing w:line="360" w:lineRule="auto"/>
+        <w:jc w:val="both"/>
+        <w:rPr>
+          <w:rStyle w:val="a5"/>
+          <w:rFonts w:ascii="Times New Roman" w:hAnsi="Times New Roman" w:cs="Times New Roman"/>
+          <w:color w:val="auto"/>
+          <w:sz w:val="28"/>
+          <w:szCs w:val="28"/>
+          <w:u w:val="none"/>
+        </w:rPr>
+      </w:pPr>
+      <w:r>
+        <w:rPr>
+          <w:rStyle w:val="a5"/>
+          <w:rFonts w:ascii="Times New Roman" w:hAnsi="Times New Roman" w:cs="Times New Roman"/>
+          <w:color w:val="auto"/>
+          <w:sz w:val="28"/>
+          <w:szCs w:val="28"/>
+          <w:u w:val="none"/>
+        </w:rPr>
+        <w:t>Код програми :</w:t>
+      </w:r>
+    </w:p>
+    <w:p>
+      <w:pPr>
+        <w:spacing w:line="360" w:lineRule="auto"/>
+        <w:jc w:val="both"/>
+        <w:rPr>
+          <w:rFonts w:ascii="Times New Roman" w:hAnsi="Times New Roman" w:cs="Times New Roman"/>
+          <w:sz w:val="28"/>
+          <w:szCs w:val="28"/>
+          <w:lang w:val="uk-UA"/>
+        </w:rPr>
+      </w:pPr>
+      <w:proofErr w:type="spellStart"/>
+      <w:r>
+        <w:rPr>
+          <w:rFonts w:ascii="Times New Roman" w:hAnsi="Times New Roman" w:cs="Times New Roman"/>
+          <w:sz w:val="28"/>
+          <w:szCs w:val="28"/>
+          <w:lang w:val="uk-UA"/>
+        </w:rPr>
+        <w:t>from</w:t>
+      </w:r>
+      <w:proofErr w:type="spellEnd"/>
+      <w:r>
+        <w:rPr>
+          <w:rFonts w:ascii="Times New Roman" w:hAnsi="Times New Roman" w:cs="Times New Roman"/>
+          <w:sz w:val="28"/>
+          <w:szCs w:val="28"/>
+          <w:lang w:val="uk-UA"/>
+        </w:rPr>
+        <w:t xml:space="preserve"> </w:t>
+      </w:r>
+      <w:proofErr w:type="spellStart"/>
+      <w:r>
+        <w:rPr>
+          <w:rFonts w:ascii="Times New Roman" w:hAnsi="Times New Roman" w:cs="Times New Roman"/>
+          <w:sz w:val="28"/>
+          <w:szCs w:val="28"/>
+          <w:lang w:val="uk-UA"/>
+        </w:rPr>
+        <w:t>abc</w:t>
+      </w:r>
+      <w:proofErr w:type="spellEnd"/>
+      <w:r>
+        <w:rPr>
+          <w:rFonts w:ascii="Times New Roman" w:hAnsi="Times New Roman" w:cs="Times New Roman"/>
+          <w:sz w:val="28"/>
+          <w:szCs w:val="28"/>
+          <w:lang w:val="uk-UA"/>
+        </w:rPr>
+        <w:t xml:space="preserve"> </w:t>
+      </w:r>
+      <w:proofErr w:type="spellStart"/>
+      <w:r>
+        <w:rPr>
+          <w:rFonts w:ascii="Times New Roman" w:hAnsi="Times New Roman" w:cs="Times New Roman"/>
+          <w:sz w:val="28"/>
+          <w:szCs w:val="28"/>
+          <w:lang w:val="uk-UA"/>
+        </w:rPr>
+        <w:t>import</w:t>
+      </w:r>
+      <w:proofErr w:type="spellEnd"/>
+      <w:r>
+        <w:rPr>
+          <w:rFonts w:ascii="Times New Roman" w:hAnsi="Times New Roman" w:cs="Times New Roman"/>
+          <w:sz w:val="28"/>
+          <w:szCs w:val="28"/>
+          <w:lang w:val="uk-UA"/>
+        </w:rPr>
+        <w:t xml:space="preserve"> ABC, </w:t>
+      </w:r>
+      <w:proofErr w:type="spellStart"/>
+      <w:r>
+        <w:rPr>
+          <w:rFonts w:ascii="Times New Roman" w:hAnsi="Times New Roman" w:cs="Times New Roman"/>
+          <w:sz w:val="28"/>
+          <w:szCs w:val="28"/>
+          <w:lang w:val="uk-UA"/>
+        </w:rPr>
+        <w:t>abstractmethod</w:t>
+      </w:r>
+      <w:proofErr w:type="spellEnd"/>
+    </w:p>
+    <w:p>
+      <w:pPr>
+        <w:spacing w:line="360" w:lineRule="auto"/>
+        <w:jc w:val="both"/>
+        <w:rPr>
+          <w:rFonts w:ascii="Times New Roman" w:hAnsi="Times New Roman" w:cs="Times New Roman"/>
+          <w:sz w:val="28"/>
+          <w:szCs w:val="28"/>
+          <w:lang w:val="uk-UA"/>
+        </w:rPr>
+      </w:pPr>
+      <w:proofErr w:type="spellStart"/>
+      <w:r>
+        <w:rPr>
+          <w:rFonts w:ascii="Times New Roman" w:hAnsi="Times New Roman" w:cs="Times New Roman"/>
+          <w:sz w:val="28"/>
+          <w:szCs w:val="28"/>
+          <w:lang w:val="uk-UA"/>
+        </w:rPr>
+        <w:t>from</w:t>
+      </w:r>
+      <w:proofErr w:type="spellEnd"/>
+      <w:r>
+        <w:rPr>
+          <w:rFonts w:ascii="Times New Roman" w:hAnsi="Times New Roman" w:cs="Times New Roman"/>
+          <w:sz w:val="28"/>
+          <w:szCs w:val="28"/>
+          <w:lang w:val="uk-UA"/>
+        </w:rPr>
+        <w:t xml:space="preserve"> ..</w:t>
+      </w:r>
+      <w:proofErr w:type="spellStart"/>
+      <w:r>
+        <w:rPr>
+          <w:rFonts w:ascii="Times New Roman" w:hAnsi="Times New Roman" w:cs="Times New Roman"/>
+          <w:sz w:val="28"/>
+          <w:szCs w:val="28"/>
+          <w:lang w:val="uk-UA"/>
+        </w:rPr>
+        <w:t>interfaces.input_handler</w:t>
+      </w:r>
+      <w:proofErr w:type="spellEnd"/>
+      <w:r>
+        <w:rPr>
+          <w:rFonts w:ascii="Times New Roman" w:hAnsi="Times New Roman" w:cs="Times New Roman"/>
+          <w:sz w:val="28"/>
+          <w:szCs w:val="28"/>
+          <w:lang w:val="uk-UA"/>
+        </w:rPr>
+        <w:t xml:space="preserve"> </w:t>
+      </w:r>
+      <w:proofErr w:type="spellStart"/>
+      <w:r>
+        <w:rPr>
+          <w:rFonts w:ascii="Times New Roman" w:hAnsi="Times New Roman" w:cs="Times New Roman"/>
+          <w:sz w:val="28"/>
+          <w:szCs w:val="28"/>
+          <w:lang w:val="uk-UA"/>
+        </w:rPr>
+        <w:t>import</w:t>
+      </w:r>
+      <w:proofErr w:type="spellEnd"/>
+      <w:r>
+        <w:rPr>
+          <w:rFonts w:ascii="Times New Roman" w:hAnsi="Times New Roman" w:cs="Times New Roman"/>
+          <w:sz w:val="28"/>
+          <w:szCs w:val="28"/>
+          <w:lang w:val="uk-UA"/>
+        </w:rPr>
+        <w:t xml:space="preserve"> </w:t>
+      </w:r>
+      <w:proofErr w:type="spellStart"/>
+      <w:r>
+        <w:rPr>
+          <w:rFonts w:ascii="Times New Roman" w:hAnsi="Times New Roman" w:cs="Times New Roman"/>
+          <w:sz w:val="28"/>
+          <w:szCs w:val="28"/>
+          <w:lang w:val="uk-UA"/>
+        </w:rPr>
+        <w:t>InputHandler</w:t>
+      </w:r>
+      <w:proofErr w:type="spellEnd"/>
+    </w:p>
+    <w:p>
+      <w:pPr>
+        <w:spacing w:line="360" w:lineRule="auto"/>
+        <w:jc w:val="both"/>
+        <w:rPr>
+          <w:rFonts w:ascii="Times New Roman" w:hAnsi="Times New Roman" w:cs="Times New Roman"/>
+          <w:sz w:val="28"/>
+          <w:szCs w:val="28"/>
+          <w:lang w:val="uk-UA"/>
+        </w:rPr>
+      </w:pPr>
+      <w:proofErr w:type="spellStart"/>
+      <w:r>
+        <w:rPr>
+          <w:rFonts w:ascii="Times New Roman" w:hAnsi="Times New Roman" w:cs="Times New Roman"/>
+          <w:sz w:val="28"/>
+          <w:szCs w:val="28"/>
+          <w:lang w:val="uk-UA"/>
+        </w:rPr>
+        <w:t>from</w:t>
+      </w:r>
+      <w:proofErr w:type="spellEnd"/>
+      <w:r>
+        <w:rPr>
+          <w:rFonts w:ascii="Times New Roman" w:hAnsi="Times New Roman" w:cs="Times New Roman"/>
+          <w:sz w:val="28"/>
+          <w:szCs w:val="28"/>
+          <w:lang w:val="uk-UA"/>
+        </w:rPr>
+        <w:t xml:space="preserve"> ..</w:t>
+      </w:r>
+      <w:proofErr w:type="spellStart"/>
+      <w:r>
+        <w:rPr>
+          <w:rFonts w:ascii="Times New Roman" w:hAnsi="Times New Roman" w:cs="Times New Roman"/>
+          <w:sz w:val="28"/>
+          <w:szCs w:val="28"/>
+          <w:lang w:val="uk-UA"/>
+        </w:rPr>
+        <w:t>interfaces.file_saver</w:t>
+      </w:r>
+      <w:proofErr w:type="spellEnd"/>
+      <w:r>
+        <w:rPr>
+          <w:rFonts w:ascii="Times New Roman" w:hAnsi="Times New Roman" w:cs="Times New Roman"/>
+          <w:sz w:val="28"/>
+          <w:szCs w:val="28"/>
+          <w:lang w:val="uk-UA"/>
+        </w:rPr>
+        <w:t xml:space="preserve"> </w:t>
+      </w:r>
+      <w:proofErr w:type="spellStart"/>
+      <w:r>
+        <w:rPr>
+          <w:rFonts w:ascii="Times New Roman" w:hAnsi="Times New Roman" w:cs="Times New Roman"/>
+          <w:sz w:val="28"/>
+          <w:szCs w:val="28"/>
+          <w:lang w:val="uk-UA"/>
+        </w:rPr>
+        <w:t>import</w:t>
+      </w:r>
+      <w:proofErr w:type="spellEnd"/>
+      <w:r>
+        <w:rPr>
+          <w:rFonts w:ascii="Times New Roman" w:hAnsi="Times New Roman" w:cs="Times New Roman"/>
+          <w:sz w:val="28"/>
+          <w:szCs w:val="28"/>
+          <w:lang w:val="uk-UA"/>
+        </w:rPr>
+        <w:t xml:space="preserve"> </w:t>
+      </w:r>
+      <w:proofErr w:type="spellStart"/>
+      <w:r>
+        <w:rPr>
+          <w:rFonts w:ascii="Times New Roman" w:hAnsi="Times New Roman" w:cs="Times New Roman"/>
+          <w:sz w:val="28"/>
+          <w:szCs w:val="28"/>
+          <w:lang w:val="uk-UA"/>
+        </w:rPr>
+        <w:t>FileSaver</w:t>
+      </w:r>
+      <w:proofErr w:type="spellEnd"/>
+    </w:p>
+    <w:p>
+      <w:pPr>
+        <w:spacing w:line="360" w:lineRule="auto"/>
+        <w:jc w:val="both"/>
+        <w:rPr>
+          <w:rFonts w:ascii="Times New Roman" w:hAnsi="Times New Roman" w:cs="Times New Roman"/>
+          <w:sz w:val="28"/>
+          <w:szCs w:val="28"/>
+          <w:lang w:val="uk-UA"/>
+        </w:rPr>
+      </w:pPr>
+      <w:proofErr w:type="spellStart"/>
+      <w:r>
+        <w:rPr>
+          <w:rFonts w:ascii="Times New Roman" w:hAnsi="Times New Roman" w:cs="Times New Roman"/>
+          <w:sz w:val="28"/>
+          <w:szCs w:val="28"/>
+          <w:lang w:val="uk-UA"/>
+        </w:rPr>
+        <w:t>from</w:t>
+      </w:r>
+      <w:proofErr w:type="spellEnd"/>
+      <w:r>
+        <w:rPr>
+          <w:rFonts w:ascii="Times New Roman" w:hAnsi="Times New Roman" w:cs="Times New Roman"/>
+          <w:sz w:val="28"/>
+          <w:szCs w:val="28"/>
+          <w:lang w:val="uk-UA"/>
+        </w:rPr>
+        <w:t xml:space="preserve"> ..</w:t>
+      </w:r>
+      <w:proofErr w:type="spellStart"/>
+      <w:r>
+        <w:rPr>
+          <w:rFonts w:ascii="Times New Roman" w:hAnsi="Times New Roman" w:cs="Times New Roman"/>
+          <w:sz w:val="28"/>
+          <w:szCs w:val="28"/>
+          <w:lang w:val="uk-UA"/>
+        </w:rPr>
+        <w:t>graphic.graphic</w:t>
+      </w:r>
+      <w:proofErr w:type="spellEnd"/>
+      <w:r>
+        <w:rPr>
+          <w:rFonts w:ascii="Times New Roman" w:hAnsi="Times New Roman" w:cs="Times New Roman"/>
+          <w:sz w:val="28"/>
+          <w:szCs w:val="28"/>
+          <w:lang w:val="uk-UA"/>
+        </w:rPr>
+        <w:t xml:space="preserve"> </w:t>
+      </w:r>
+      <w:proofErr w:type="spellStart"/>
+      <w:r>
+        <w:rPr>
+          <w:rFonts w:ascii="Times New Roman" w:hAnsi="Times New Roman" w:cs="Times New Roman"/>
+          <w:sz w:val="28"/>
+          <w:szCs w:val="28"/>
+          <w:lang w:val="uk-UA"/>
+        </w:rPr>
+        <w:t>import</w:t>
+      </w:r>
+      <w:proofErr w:type="spellEnd"/>
+      <w:r>
+        <w:rPr>
+          <w:rFonts w:ascii="Times New Roman" w:hAnsi="Times New Roman" w:cs="Times New Roman"/>
+          <w:sz w:val="28"/>
+          <w:szCs w:val="28"/>
+          <w:lang w:val="uk-UA"/>
+        </w:rPr>
+        <w:t xml:space="preserve"> </w:t>
+      </w:r>
+      <w:proofErr w:type="spellStart"/>
+      <w:r>
+        <w:rPr>
+          <w:rFonts w:ascii="Times New Roman" w:hAnsi="Times New Roman" w:cs="Times New Roman"/>
+          <w:sz w:val="28"/>
+          <w:szCs w:val="28"/>
+          <w:lang w:val="uk-UA"/>
+        </w:rPr>
+        <w:t>Graphic</w:t>
+      </w:r>
+      <w:proofErr w:type="spellEnd"/>
+    </w:p>
+    <w:p>
+      <w:pPr>
+        <w:spacing w:line="360" w:lineRule="auto"/>
+        <w:jc w:val="both"/>
+        <w:rPr>
+          <w:rFonts w:ascii="Times New Roman" w:hAnsi="Times New Roman" w:cs="Times New Roman"/>
+          <w:sz w:val="28"/>
+          <w:szCs w:val="28"/>
+          <w:lang w:val="uk-UA"/>
+        </w:rPr>
+      </w:pPr>
+    </w:p>
+    <w:p>
+      <w:pPr>
+        <w:spacing w:line="360" w:lineRule="auto"/>
+        <w:jc w:val="both"/>
+        <w:rPr>
+          <w:rFonts w:ascii="Times New Roman" w:hAnsi="Times New Roman" w:cs="Times New Roman"/>
+          <w:sz w:val="28"/>
+          <w:szCs w:val="28"/>
+          <w:lang w:val="uk-UA"/>
+        </w:rPr>
+      </w:pPr>
+      <w:proofErr w:type="spellStart"/>
+      <w:r>
+        <w:rPr>
+          <w:rFonts w:ascii="Times New Roman" w:hAnsi="Times New Roman" w:cs="Times New Roman"/>
+          <w:sz w:val="28"/>
+          <w:szCs w:val="28"/>
+          <w:lang w:val="uk-UA"/>
+        </w:rPr>
+        <w:t>class</w:t>
+      </w:r>
+      <w:proofErr w:type="spellEnd"/>
+      <w:r>
+        <w:rPr>
+          <w:rFonts w:ascii="Times New Roman" w:hAnsi="Times New Roman" w:cs="Times New Roman"/>
+          <w:sz w:val="28"/>
+          <w:szCs w:val="28"/>
+          <w:lang w:val="uk-UA"/>
+        </w:rPr>
+        <w:t xml:space="preserve"> </w:t>
+      </w:r>
+      <w:proofErr w:type="spellStart"/>
+      <w:r>
+        <w:rPr>
+          <w:rFonts w:ascii="Times New Roman" w:hAnsi="Times New Roman" w:cs="Times New Roman"/>
+          <w:sz w:val="28"/>
+          <w:szCs w:val="28"/>
+          <w:lang w:val="uk-UA"/>
+        </w:rPr>
+        <w:t>ArtGenerate</w:t>
+      </w:r>
+      <w:proofErr w:type="spellEnd"/>
+      <w:r>
+        <w:rPr>
+          <w:rFonts w:ascii="Times New Roman" w:hAnsi="Times New Roman" w:cs="Times New Roman"/>
+          <w:sz w:val="28"/>
+          <w:szCs w:val="28"/>
+          <w:lang w:val="uk-UA"/>
+        </w:rPr>
+        <w:t>(ABC):</w:t>
+      </w:r>
+    </w:p>
+    <w:p>
+      <w:pPr>
+        <w:spacing w:line="360" w:lineRule="auto"/>
+        <w:jc w:val="both"/>
+        <w:rPr>
+          <w:rFonts w:ascii="Times New Roman" w:hAnsi="Times New Roman" w:cs="Times New Roman"/>
+          <w:sz w:val="28"/>
+          <w:szCs w:val="28"/>
+          <w:lang w:val="uk-UA"/>
+        </w:rPr>
+      </w:pPr>
+      <w:r>
+        <w:rPr>
+          <w:rFonts w:ascii="Times New Roman" w:hAnsi="Times New Roman" w:cs="Times New Roman"/>
+          <w:sz w:val="28"/>
+          <w:szCs w:val="28"/>
+          <w:lang w:val="uk-UA"/>
+        </w:rPr>
+        <w:t xml:space="preserve">    """</w:t>
+      </w:r>
+      <w:proofErr w:type="spellStart"/>
+      <w:r>
+        <w:rPr>
+          <w:rFonts w:ascii="Times New Roman" w:hAnsi="Times New Roman" w:cs="Times New Roman"/>
+          <w:sz w:val="28"/>
+          <w:szCs w:val="28"/>
+          <w:lang w:val="uk-UA"/>
+        </w:rPr>
+        <w:t>Abstract</w:t>
+      </w:r>
+      <w:proofErr w:type="spellEnd"/>
+      <w:r>
+        <w:rPr>
+          <w:rFonts w:ascii="Times New Roman" w:hAnsi="Times New Roman" w:cs="Times New Roman"/>
+          <w:sz w:val="28"/>
+          <w:szCs w:val="28"/>
+          <w:lang w:val="uk-UA"/>
+        </w:rPr>
+        <w:t xml:space="preserve"> </w:t>
+      </w:r>
+      <w:proofErr w:type="spellStart"/>
+      <w:r>
+        <w:rPr>
+          <w:rFonts w:ascii="Times New Roman" w:hAnsi="Times New Roman" w:cs="Times New Roman"/>
+          <w:sz w:val="28"/>
+          <w:szCs w:val="28"/>
+          <w:lang w:val="uk-UA"/>
+        </w:rPr>
+        <w:t>base</w:t>
+      </w:r>
+      <w:proofErr w:type="spellEnd"/>
+      <w:r>
+        <w:rPr>
+          <w:rFonts w:ascii="Times New Roman" w:hAnsi="Times New Roman" w:cs="Times New Roman"/>
+          <w:sz w:val="28"/>
+          <w:szCs w:val="28"/>
+          <w:lang w:val="uk-UA"/>
+        </w:rPr>
+        <w:t xml:space="preserve"> </w:t>
+      </w:r>
+      <w:proofErr w:type="spellStart"/>
+      <w:r>
+        <w:rPr>
+          <w:rFonts w:ascii="Times New Roman" w:hAnsi="Times New Roman" w:cs="Times New Roman"/>
+          <w:sz w:val="28"/>
+          <w:szCs w:val="28"/>
+          <w:lang w:val="uk-UA"/>
+        </w:rPr>
+        <w:t>class</w:t>
+      </w:r>
+      <w:proofErr w:type="spellEnd"/>
+      <w:r>
+        <w:rPr>
+          <w:rFonts w:ascii="Times New Roman" w:hAnsi="Times New Roman" w:cs="Times New Roman"/>
+          <w:sz w:val="28"/>
+          <w:szCs w:val="28"/>
+          <w:lang w:val="uk-UA"/>
+        </w:rPr>
+        <w:t xml:space="preserve"> </w:t>
+      </w:r>
+      <w:proofErr w:type="spellStart"/>
+      <w:r>
+        <w:rPr>
+          <w:rFonts w:ascii="Times New Roman" w:hAnsi="Times New Roman" w:cs="Times New Roman"/>
+          <w:sz w:val="28"/>
+          <w:szCs w:val="28"/>
+          <w:lang w:val="uk-UA"/>
+        </w:rPr>
+        <w:t>for</w:t>
+      </w:r>
+      <w:proofErr w:type="spellEnd"/>
+      <w:r>
+        <w:rPr>
+          <w:rFonts w:ascii="Times New Roman" w:hAnsi="Times New Roman" w:cs="Times New Roman"/>
+          <w:sz w:val="28"/>
+          <w:szCs w:val="28"/>
+          <w:lang w:val="uk-UA"/>
+        </w:rPr>
+        <w:t xml:space="preserve"> ASCII </w:t>
+      </w:r>
+      <w:proofErr w:type="spellStart"/>
+      <w:r>
+        <w:rPr>
+          <w:rFonts w:ascii="Times New Roman" w:hAnsi="Times New Roman" w:cs="Times New Roman"/>
+          <w:sz w:val="28"/>
+          <w:szCs w:val="28"/>
+          <w:lang w:val="uk-UA"/>
+        </w:rPr>
+        <w:t>art</w:t>
+      </w:r>
+      <w:proofErr w:type="spellEnd"/>
+      <w:r>
+        <w:rPr>
+          <w:rFonts w:ascii="Times New Roman" w:hAnsi="Times New Roman" w:cs="Times New Roman"/>
+          <w:sz w:val="28"/>
+          <w:szCs w:val="28"/>
+          <w:lang w:val="uk-UA"/>
+        </w:rPr>
+        <w:t xml:space="preserve"> </w:t>
+      </w:r>
+      <w:proofErr w:type="spellStart"/>
+      <w:r>
+        <w:rPr>
+          <w:rFonts w:ascii="Times New Roman" w:hAnsi="Times New Roman" w:cs="Times New Roman"/>
+          <w:sz w:val="28"/>
+          <w:szCs w:val="28"/>
+          <w:lang w:val="uk-UA"/>
+        </w:rPr>
+        <w:t>generation</w:t>
+      </w:r>
+      <w:proofErr w:type="spellEnd"/>
+      <w:r>
+        <w:rPr>
+          <w:rFonts w:ascii="Times New Roman" w:hAnsi="Times New Roman" w:cs="Times New Roman"/>
+          <w:sz w:val="28"/>
+          <w:szCs w:val="28"/>
+          <w:lang w:val="uk-UA"/>
+        </w:rPr>
+        <w:t>.</w:t>
+      </w:r>
+    </w:p>
+    <w:p>
+      <w:pPr>
+        <w:spacing w:line="360" w:lineRule="auto"/>
+        <w:jc w:val="both"/>
+        <w:rPr>
+          <w:rFonts w:ascii="Times New Roman" w:hAnsi="Times New Roman" w:cs="Times New Roman"/>
+          <w:sz w:val="28"/>
+          <w:szCs w:val="28"/>
+          <w:lang w:val="uk-UA"/>
+        </w:rPr>
+      </w:pPr>
+    </w:p>
+    <w:p>
+      <w:pPr>
+        <w:spacing w:line="360" w:lineRule="auto"/>
+        <w:jc w:val="both"/>
+        <w:rPr>
+          <w:rFonts w:ascii="Times New Roman" w:hAnsi="Times New Roman" w:cs="Times New Roman"/>
+          <w:sz w:val="28"/>
+          <w:szCs w:val="28"/>
+          <w:lang w:val="uk-UA"/>
+        </w:rPr>
+      </w:pPr>
+      <w:r>
+        <w:rPr>
+          <w:rFonts w:ascii="Times New Roman" w:hAnsi="Times New Roman" w:cs="Times New Roman"/>
+          <w:sz w:val="28"/>
+          <w:szCs w:val="28"/>
+          <w:lang w:val="uk-UA"/>
+        </w:rPr>
+        <w:t xml:space="preserve">    </w:t>
+      </w:r>
+      <w:proofErr w:type="spellStart"/>
+      <w:r>
+        <w:rPr>
+          <w:rFonts w:ascii="Times New Roman" w:hAnsi="Times New Roman" w:cs="Times New Roman"/>
+          <w:sz w:val="28"/>
+          <w:szCs w:val="28"/>
+          <w:lang w:val="uk-UA"/>
+        </w:rPr>
+        <w:t>This</w:t>
+      </w:r>
+      <w:proofErr w:type="spellEnd"/>
+      <w:r>
+        <w:rPr>
+          <w:rFonts w:ascii="Times New Roman" w:hAnsi="Times New Roman" w:cs="Times New Roman"/>
+          <w:sz w:val="28"/>
+          <w:szCs w:val="28"/>
+          <w:lang w:val="uk-UA"/>
+        </w:rPr>
+        <w:t xml:space="preserve"> </w:t>
+      </w:r>
+      <w:proofErr w:type="spellStart"/>
+      <w:r>
+        <w:rPr>
+          <w:rFonts w:ascii="Times New Roman" w:hAnsi="Times New Roman" w:cs="Times New Roman"/>
+          <w:sz w:val="28"/>
+          <w:szCs w:val="28"/>
+          <w:lang w:val="uk-UA"/>
+        </w:rPr>
+        <w:t>class</w:t>
+      </w:r>
+      <w:proofErr w:type="spellEnd"/>
+      <w:r>
+        <w:rPr>
+          <w:rFonts w:ascii="Times New Roman" w:hAnsi="Times New Roman" w:cs="Times New Roman"/>
+          <w:sz w:val="28"/>
+          <w:szCs w:val="28"/>
+          <w:lang w:val="uk-UA"/>
+        </w:rPr>
+        <w:t xml:space="preserve"> </w:t>
+      </w:r>
+      <w:proofErr w:type="spellStart"/>
+      <w:r>
+        <w:rPr>
+          <w:rFonts w:ascii="Times New Roman" w:hAnsi="Times New Roman" w:cs="Times New Roman"/>
+          <w:sz w:val="28"/>
+          <w:szCs w:val="28"/>
+          <w:lang w:val="uk-UA"/>
+        </w:rPr>
+        <w:t>defines</w:t>
+      </w:r>
+      <w:proofErr w:type="spellEnd"/>
+      <w:r>
+        <w:rPr>
+          <w:rFonts w:ascii="Times New Roman" w:hAnsi="Times New Roman" w:cs="Times New Roman"/>
+          <w:sz w:val="28"/>
+          <w:szCs w:val="28"/>
+          <w:lang w:val="uk-UA"/>
+        </w:rPr>
+        <w:t xml:space="preserve"> </w:t>
+      </w:r>
+      <w:proofErr w:type="spellStart"/>
+      <w:r>
+        <w:rPr>
+          <w:rFonts w:ascii="Times New Roman" w:hAnsi="Times New Roman" w:cs="Times New Roman"/>
+          <w:sz w:val="28"/>
+          <w:szCs w:val="28"/>
+          <w:lang w:val="uk-UA"/>
+        </w:rPr>
+        <w:t>the</w:t>
+      </w:r>
+      <w:proofErr w:type="spellEnd"/>
+      <w:r>
+        <w:rPr>
+          <w:rFonts w:ascii="Times New Roman" w:hAnsi="Times New Roman" w:cs="Times New Roman"/>
+          <w:sz w:val="28"/>
+          <w:szCs w:val="28"/>
+          <w:lang w:val="uk-UA"/>
+        </w:rPr>
+        <w:t xml:space="preserve"> </w:t>
+      </w:r>
+      <w:proofErr w:type="spellStart"/>
+      <w:r>
+        <w:rPr>
+          <w:rFonts w:ascii="Times New Roman" w:hAnsi="Times New Roman" w:cs="Times New Roman"/>
+          <w:sz w:val="28"/>
+          <w:szCs w:val="28"/>
+          <w:lang w:val="uk-UA"/>
+        </w:rPr>
+        <w:t>common</w:t>
+      </w:r>
+      <w:proofErr w:type="spellEnd"/>
+      <w:r>
+        <w:rPr>
+          <w:rFonts w:ascii="Times New Roman" w:hAnsi="Times New Roman" w:cs="Times New Roman"/>
+          <w:sz w:val="28"/>
+          <w:szCs w:val="28"/>
+          <w:lang w:val="uk-UA"/>
+        </w:rPr>
+        <w:t xml:space="preserve"> </w:t>
+      </w:r>
+      <w:proofErr w:type="spellStart"/>
+      <w:r>
+        <w:rPr>
+          <w:rFonts w:ascii="Times New Roman" w:hAnsi="Times New Roman" w:cs="Times New Roman"/>
+          <w:sz w:val="28"/>
+          <w:szCs w:val="28"/>
+          <w:lang w:val="uk-UA"/>
+        </w:rPr>
+        <w:t>interface</w:t>
+      </w:r>
+      <w:proofErr w:type="spellEnd"/>
+      <w:r>
+        <w:rPr>
+          <w:rFonts w:ascii="Times New Roman" w:hAnsi="Times New Roman" w:cs="Times New Roman"/>
+          <w:sz w:val="28"/>
+          <w:szCs w:val="28"/>
+          <w:lang w:val="uk-UA"/>
+        </w:rPr>
+        <w:t xml:space="preserve"> </w:t>
+      </w:r>
+      <w:proofErr w:type="spellStart"/>
+      <w:r>
+        <w:rPr>
+          <w:rFonts w:ascii="Times New Roman" w:hAnsi="Times New Roman" w:cs="Times New Roman"/>
+          <w:sz w:val="28"/>
+          <w:szCs w:val="28"/>
+          <w:lang w:val="uk-UA"/>
+        </w:rPr>
+        <w:t>for</w:t>
+      </w:r>
+      <w:proofErr w:type="spellEnd"/>
+      <w:r>
+        <w:rPr>
+          <w:rFonts w:ascii="Times New Roman" w:hAnsi="Times New Roman" w:cs="Times New Roman"/>
+          <w:sz w:val="28"/>
+          <w:szCs w:val="28"/>
+          <w:lang w:val="uk-UA"/>
+        </w:rPr>
+        <w:t xml:space="preserve"> </w:t>
+      </w:r>
+      <w:proofErr w:type="spellStart"/>
+      <w:r>
+        <w:rPr>
+          <w:rFonts w:ascii="Times New Roman" w:hAnsi="Times New Roman" w:cs="Times New Roman"/>
+          <w:sz w:val="28"/>
+          <w:szCs w:val="28"/>
+          <w:lang w:val="uk-UA"/>
+        </w:rPr>
+        <w:t>generating</w:t>
+      </w:r>
+      <w:proofErr w:type="spellEnd"/>
+      <w:r>
+        <w:rPr>
+          <w:rFonts w:ascii="Times New Roman" w:hAnsi="Times New Roman" w:cs="Times New Roman"/>
+          <w:sz w:val="28"/>
+          <w:szCs w:val="28"/>
+          <w:lang w:val="uk-UA"/>
+        </w:rPr>
+        <w:t xml:space="preserve"> ASCII </w:t>
+      </w:r>
+      <w:proofErr w:type="spellStart"/>
+      <w:r>
+        <w:rPr>
+          <w:rFonts w:ascii="Times New Roman" w:hAnsi="Times New Roman" w:cs="Times New Roman"/>
+          <w:sz w:val="28"/>
+          <w:szCs w:val="28"/>
+          <w:lang w:val="uk-UA"/>
+        </w:rPr>
+        <w:t>art</w:t>
+      </w:r>
+      <w:proofErr w:type="spellEnd"/>
+      <w:r>
+        <w:rPr>
+          <w:rFonts w:ascii="Times New Roman" w:hAnsi="Times New Roman" w:cs="Times New Roman"/>
+          <w:sz w:val="28"/>
+          <w:szCs w:val="28"/>
+          <w:lang w:val="uk-UA"/>
+        </w:rPr>
+        <w:t>.</w:t>
+      </w:r>
+    </w:p>
+    <w:p>
+      <w:pPr>
+        <w:spacing w:line="360" w:lineRule="auto"/>
+        <w:jc w:val="both"/>
+        <w:rPr>
+          <w:rFonts w:ascii="Times New Roman" w:hAnsi="Times New Roman" w:cs="Times New Roman"/>
+          <w:sz w:val="28"/>
+          <w:szCs w:val="28"/>
+          <w:lang w:val="uk-UA"/>
+        </w:rPr>
+      </w:pPr>
+      <w:r>
+        <w:rPr>
+          <w:rFonts w:ascii="Times New Roman" w:hAnsi="Times New Roman" w:cs="Times New Roman"/>
+          <w:sz w:val="28"/>
+          <w:szCs w:val="28"/>
+          <w:lang w:val="uk-UA"/>
+        </w:rPr>
+        <w:t xml:space="preserve">    """</w:t>
+      </w:r>
+    </w:p>
+    <w:p>
+      <w:pPr>
+        <w:spacing w:line="360" w:lineRule="auto"/>
+        <w:jc w:val="both"/>
+        <w:rPr>
+          <w:rFonts w:ascii="Times New Roman" w:hAnsi="Times New Roman" w:cs="Times New Roman"/>
+          <w:sz w:val="28"/>
+          <w:szCs w:val="28"/>
+          <w:lang w:val="uk-UA"/>
+        </w:rPr>
+      </w:pPr>
+    </w:p>
+    <w:p>
+      <w:pPr>
+        <w:spacing w:line="360" w:lineRule="auto"/>
+        <w:jc w:val="both"/>
+        <w:rPr>
+          <w:rFonts w:ascii="Times New Roman" w:hAnsi="Times New Roman" w:cs="Times New Roman"/>
+          <w:sz w:val="28"/>
+          <w:szCs w:val="28"/>
+          <w:lang w:val="uk-UA"/>
+        </w:rPr>
+      </w:pPr>
+      <w:r>
+        <w:rPr>
+          <w:rFonts w:ascii="Times New Roman" w:hAnsi="Times New Roman" w:cs="Times New Roman"/>
+          <w:sz w:val="28"/>
+          <w:szCs w:val="28"/>
+          <w:lang w:val="uk-UA"/>
+        </w:rPr>
+        <w:t xml:space="preserve">    </w:t>
+      </w:r>
+      <w:proofErr w:type="spellStart"/>
+      <w:r>
+        <w:rPr>
+          <w:rFonts w:ascii="Times New Roman" w:hAnsi="Times New Roman" w:cs="Times New Roman"/>
+          <w:sz w:val="28"/>
+          <w:szCs w:val="28"/>
+          <w:lang w:val="uk-UA"/>
+        </w:rPr>
+        <w:t>def</w:t>
+      </w:r>
+      <w:proofErr w:type="spellEnd"/>
+      <w:r>
+        <w:rPr>
+          <w:rFonts w:ascii="Times New Roman" w:hAnsi="Times New Roman" w:cs="Times New Roman"/>
+          <w:sz w:val="28"/>
+          <w:szCs w:val="28"/>
+          <w:lang w:val="uk-UA"/>
+        </w:rPr>
+        <w:t xml:space="preserve"> __</w:t>
+      </w:r>
+      <w:proofErr w:type="spellStart"/>
+      <w:r>
+        <w:rPr>
+          <w:rFonts w:ascii="Times New Roman" w:hAnsi="Times New Roman" w:cs="Times New Roman"/>
+          <w:sz w:val="28"/>
+          <w:szCs w:val="28"/>
+          <w:lang w:val="uk-UA"/>
+        </w:rPr>
+        <w:t>init</w:t>
+      </w:r>
+      <w:proofErr w:type="spellEnd"/>
+      <w:r>
+        <w:rPr>
+          <w:rFonts w:ascii="Times New Roman" w:hAnsi="Times New Roman" w:cs="Times New Roman"/>
+          <w:sz w:val="28"/>
+          <w:szCs w:val="28"/>
+          <w:lang w:val="uk-UA"/>
+        </w:rPr>
+        <w:t>__(</w:t>
+      </w:r>
+      <w:proofErr w:type="spellStart"/>
+      <w:r>
+        <w:rPr>
+          <w:rFonts w:ascii="Times New Roman" w:hAnsi="Times New Roman" w:cs="Times New Roman"/>
+          <w:sz w:val="28"/>
+          <w:szCs w:val="28"/>
+          <w:lang w:val="uk-UA"/>
+        </w:rPr>
+        <w:t>self</w:t>
+      </w:r>
+      <w:proofErr w:type="spellEnd"/>
+      <w:r>
+        <w:rPr>
+          <w:rFonts w:ascii="Times New Roman" w:hAnsi="Times New Roman" w:cs="Times New Roman"/>
+          <w:sz w:val="28"/>
+          <w:szCs w:val="28"/>
+          <w:lang w:val="uk-UA"/>
+        </w:rPr>
+        <w:t xml:space="preserve">, </w:t>
+      </w:r>
+      <w:proofErr w:type="spellStart"/>
+      <w:r>
+        <w:rPr>
+          <w:rFonts w:ascii="Times New Roman" w:hAnsi="Times New Roman" w:cs="Times New Roman"/>
+          <w:sz w:val="28"/>
+          <w:szCs w:val="28"/>
+          <w:lang w:val="uk-UA"/>
+        </w:rPr>
+        <w:t>input_handler</w:t>
+      </w:r>
+      <w:proofErr w:type="spellEnd"/>
+      <w:r>
+        <w:rPr>
+          <w:rFonts w:ascii="Times New Roman" w:hAnsi="Times New Roman" w:cs="Times New Roman"/>
+          <w:sz w:val="28"/>
+          <w:szCs w:val="28"/>
+          <w:lang w:val="uk-UA"/>
+        </w:rPr>
+        <w:t xml:space="preserve">: </w:t>
+      </w:r>
+      <w:proofErr w:type="spellStart"/>
+      <w:r>
+        <w:rPr>
+          <w:rFonts w:ascii="Times New Roman" w:hAnsi="Times New Roman" w:cs="Times New Roman"/>
+          <w:sz w:val="28"/>
+          <w:szCs w:val="28"/>
+          <w:lang w:val="uk-UA"/>
+        </w:rPr>
+        <w:t>InputHandler</w:t>
+      </w:r>
+      <w:proofErr w:type="spellEnd"/>
+      <w:r>
+        <w:rPr>
+          <w:rFonts w:ascii="Times New Roman" w:hAnsi="Times New Roman" w:cs="Times New Roman"/>
+          <w:sz w:val="28"/>
+          <w:szCs w:val="28"/>
+          <w:lang w:val="uk-UA"/>
+        </w:rPr>
+        <w:t xml:space="preserve">, </w:t>
+      </w:r>
+      <w:proofErr w:type="spellStart"/>
+      <w:r>
+        <w:rPr>
+          <w:rFonts w:ascii="Times New Roman" w:hAnsi="Times New Roman" w:cs="Times New Roman"/>
+          <w:sz w:val="28"/>
+          <w:szCs w:val="28"/>
+          <w:lang w:val="uk-UA"/>
+        </w:rPr>
+        <w:t>graphic</w:t>
+      </w:r>
+      <w:proofErr w:type="spellEnd"/>
+      <w:r>
+        <w:rPr>
+          <w:rFonts w:ascii="Times New Roman" w:hAnsi="Times New Roman" w:cs="Times New Roman"/>
+          <w:sz w:val="28"/>
+          <w:szCs w:val="28"/>
+          <w:lang w:val="uk-UA"/>
+        </w:rPr>
+        <w:t xml:space="preserve">: </w:t>
+      </w:r>
+      <w:proofErr w:type="spellStart"/>
+      <w:r>
+        <w:rPr>
+          <w:rFonts w:ascii="Times New Roman" w:hAnsi="Times New Roman" w:cs="Times New Roman"/>
+          <w:sz w:val="28"/>
+          <w:szCs w:val="28"/>
+          <w:lang w:val="uk-UA"/>
+        </w:rPr>
+        <w:t>Graphic</w:t>
+      </w:r>
+      <w:proofErr w:type="spellEnd"/>
+      <w:r>
+        <w:rPr>
+          <w:rFonts w:ascii="Times New Roman" w:hAnsi="Times New Roman" w:cs="Times New Roman"/>
+          <w:sz w:val="28"/>
+          <w:szCs w:val="28"/>
+          <w:lang w:val="uk-UA"/>
+        </w:rPr>
+        <w:t>,</w:t>
+      </w:r>
+    </w:p>
+    <w:p>
+      <w:pPr>
+        <w:spacing w:line="360" w:lineRule="auto"/>
+        <w:jc w:val="both"/>
+        <w:rPr>
+          <w:rFonts w:ascii="Times New Roman" w:hAnsi="Times New Roman" w:cs="Times New Roman"/>
+          <w:sz w:val="28"/>
+          <w:szCs w:val="28"/>
+          <w:lang w:val="uk-UA"/>
+        </w:rPr>
+      </w:pPr>
+      <w:r>
+        <w:rPr>
+          <w:rFonts w:ascii="Times New Roman" w:hAnsi="Times New Roman" w:cs="Times New Roman"/>
+          <w:sz w:val="28"/>
+          <w:szCs w:val="28"/>
+          <w:lang w:val="uk-UA"/>
+        </w:rPr>
+        <w:t xml:space="preserve">    </w:t>
+      </w:r>
+      <w:proofErr w:type="spellStart"/>
+      <w:r>
+        <w:rPr>
+          <w:rFonts w:ascii="Times New Roman" w:hAnsi="Times New Roman" w:cs="Times New Roman"/>
+          <w:sz w:val="28"/>
+          <w:szCs w:val="28"/>
+          <w:lang w:val="uk-UA"/>
+        </w:rPr>
+        <w:t>file_saver</w:t>
+      </w:r>
+      <w:proofErr w:type="spellEnd"/>
+      <w:r>
+        <w:rPr>
+          <w:rFonts w:ascii="Times New Roman" w:hAnsi="Times New Roman" w:cs="Times New Roman"/>
+          <w:sz w:val="28"/>
+          <w:szCs w:val="28"/>
+          <w:lang w:val="uk-UA"/>
+        </w:rPr>
+        <w:t xml:space="preserve">: </w:t>
+      </w:r>
+      <w:proofErr w:type="spellStart"/>
+      <w:r>
+        <w:rPr>
+          <w:rFonts w:ascii="Times New Roman" w:hAnsi="Times New Roman" w:cs="Times New Roman"/>
+          <w:sz w:val="28"/>
+          <w:szCs w:val="28"/>
+          <w:lang w:val="uk-UA"/>
+        </w:rPr>
+        <w:t>FileSaver</w:t>
+      </w:r>
+      <w:proofErr w:type="spellEnd"/>
+      <w:r>
+        <w:rPr>
+          <w:rFonts w:ascii="Times New Roman" w:hAnsi="Times New Roman" w:cs="Times New Roman"/>
+          <w:sz w:val="28"/>
+          <w:szCs w:val="28"/>
+          <w:lang w:val="uk-UA"/>
+        </w:rPr>
+        <w:t xml:space="preserve">) -&gt; </w:t>
+      </w:r>
+      <w:proofErr w:type="spellStart"/>
+      <w:r>
+        <w:rPr>
+          <w:rFonts w:ascii="Times New Roman" w:hAnsi="Times New Roman" w:cs="Times New Roman"/>
+          <w:sz w:val="28"/>
+          <w:szCs w:val="28"/>
+          <w:lang w:val="uk-UA"/>
+        </w:rPr>
+        <w:t>None</w:t>
+      </w:r>
+      <w:proofErr w:type="spellEnd"/>
+      <w:r>
+        <w:rPr>
+          <w:rFonts w:ascii="Times New Roman" w:hAnsi="Times New Roman" w:cs="Times New Roman"/>
+          <w:sz w:val="28"/>
+          <w:szCs w:val="28"/>
+          <w:lang w:val="uk-UA"/>
+        </w:rPr>
+        <w:t>:</w:t>
+      </w:r>
+    </w:p>
+    <w:p>
+      <w:pPr>
+        <w:spacing w:line="360" w:lineRule="auto"/>
+        <w:jc w:val="both"/>
+        <w:rPr>
+          <w:rFonts w:ascii="Times New Roman" w:hAnsi="Times New Roman" w:cs="Times New Roman"/>
+          <w:sz w:val="28"/>
+          <w:szCs w:val="28"/>
+          <w:lang w:val="uk-UA"/>
+        </w:rPr>
+      </w:pPr>
+      <w:r>
+        <w:rPr>
+          <w:rFonts w:ascii="Times New Roman" w:hAnsi="Times New Roman" w:cs="Times New Roman"/>
+          <w:sz w:val="28"/>
+          <w:szCs w:val="28"/>
+          <w:lang w:val="uk-UA"/>
+        </w:rPr>
+        <w:lastRenderedPageBreak/>
+        <w:t xml:space="preserve">        """</w:t>
+      </w:r>
+      <w:proofErr w:type="spellStart"/>
+      <w:r>
+        <w:rPr>
+          <w:rFonts w:ascii="Times New Roman" w:hAnsi="Times New Roman" w:cs="Times New Roman"/>
+          <w:sz w:val="28"/>
+          <w:szCs w:val="28"/>
+          <w:lang w:val="uk-UA"/>
+        </w:rPr>
+        <w:t>Initialize</w:t>
+      </w:r>
+      <w:proofErr w:type="spellEnd"/>
+      <w:r>
+        <w:rPr>
+          <w:rFonts w:ascii="Times New Roman" w:hAnsi="Times New Roman" w:cs="Times New Roman"/>
+          <w:sz w:val="28"/>
+          <w:szCs w:val="28"/>
+          <w:lang w:val="uk-UA"/>
+        </w:rPr>
+        <w:t xml:space="preserve"> </w:t>
+      </w:r>
+      <w:proofErr w:type="spellStart"/>
+      <w:r>
+        <w:rPr>
+          <w:rFonts w:ascii="Times New Roman" w:hAnsi="Times New Roman" w:cs="Times New Roman"/>
+          <w:sz w:val="28"/>
+          <w:szCs w:val="28"/>
+          <w:lang w:val="uk-UA"/>
+        </w:rPr>
+        <w:t>the</w:t>
+      </w:r>
+      <w:proofErr w:type="spellEnd"/>
+      <w:r>
+        <w:rPr>
+          <w:rFonts w:ascii="Times New Roman" w:hAnsi="Times New Roman" w:cs="Times New Roman"/>
+          <w:sz w:val="28"/>
+          <w:szCs w:val="28"/>
+          <w:lang w:val="uk-UA"/>
+        </w:rPr>
+        <w:t xml:space="preserve"> </w:t>
+      </w:r>
+      <w:proofErr w:type="spellStart"/>
+      <w:r>
+        <w:rPr>
+          <w:rFonts w:ascii="Times New Roman" w:hAnsi="Times New Roman" w:cs="Times New Roman"/>
+          <w:sz w:val="28"/>
+          <w:szCs w:val="28"/>
+          <w:lang w:val="uk-UA"/>
+        </w:rPr>
+        <w:t>ArtGenerate</w:t>
+      </w:r>
+      <w:proofErr w:type="spellEnd"/>
+      <w:r>
+        <w:rPr>
+          <w:rFonts w:ascii="Times New Roman" w:hAnsi="Times New Roman" w:cs="Times New Roman"/>
+          <w:sz w:val="28"/>
+          <w:szCs w:val="28"/>
+          <w:lang w:val="uk-UA"/>
+        </w:rPr>
+        <w:t xml:space="preserve"> </w:t>
+      </w:r>
+      <w:proofErr w:type="spellStart"/>
+      <w:r>
+        <w:rPr>
+          <w:rFonts w:ascii="Times New Roman" w:hAnsi="Times New Roman" w:cs="Times New Roman"/>
+          <w:sz w:val="28"/>
+          <w:szCs w:val="28"/>
+          <w:lang w:val="uk-UA"/>
+        </w:rPr>
+        <w:t>object</w:t>
+      </w:r>
+      <w:proofErr w:type="spellEnd"/>
+      <w:r>
+        <w:rPr>
+          <w:rFonts w:ascii="Times New Roman" w:hAnsi="Times New Roman" w:cs="Times New Roman"/>
+          <w:sz w:val="28"/>
+          <w:szCs w:val="28"/>
+          <w:lang w:val="uk-UA"/>
+        </w:rPr>
+        <w:t>."""</w:t>
+      </w:r>
+    </w:p>
+    <w:p>
+      <w:pPr>
+        <w:spacing w:line="360" w:lineRule="auto"/>
+        <w:jc w:val="both"/>
+        <w:rPr>
+          <w:rFonts w:ascii="Times New Roman" w:hAnsi="Times New Roman" w:cs="Times New Roman"/>
+          <w:sz w:val="28"/>
+          <w:szCs w:val="28"/>
+          <w:lang w:val="uk-UA"/>
+        </w:rPr>
+      </w:pPr>
+      <w:r>
+        <w:rPr>
+          <w:rFonts w:ascii="Times New Roman" w:hAnsi="Times New Roman" w:cs="Times New Roman"/>
+          <w:sz w:val="28"/>
+          <w:szCs w:val="28"/>
+          <w:lang w:val="uk-UA"/>
+        </w:rPr>
+        <w:t xml:space="preserve">        </w:t>
+      </w:r>
+      <w:proofErr w:type="spellStart"/>
+      <w:r>
+        <w:rPr>
+          <w:rFonts w:ascii="Times New Roman" w:hAnsi="Times New Roman" w:cs="Times New Roman"/>
+          <w:sz w:val="28"/>
+          <w:szCs w:val="28"/>
+          <w:lang w:val="uk-UA"/>
+        </w:rPr>
+        <w:t>super</w:t>
+      </w:r>
+      <w:proofErr w:type="spellEnd"/>
+      <w:r>
+        <w:rPr>
+          <w:rFonts w:ascii="Times New Roman" w:hAnsi="Times New Roman" w:cs="Times New Roman"/>
+          <w:sz w:val="28"/>
+          <w:szCs w:val="28"/>
+          <w:lang w:val="uk-UA"/>
+        </w:rPr>
+        <w:t>().__</w:t>
+      </w:r>
+      <w:proofErr w:type="spellStart"/>
+      <w:r>
+        <w:rPr>
+          <w:rFonts w:ascii="Times New Roman" w:hAnsi="Times New Roman" w:cs="Times New Roman"/>
+          <w:sz w:val="28"/>
+          <w:szCs w:val="28"/>
+          <w:lang w:val="uk-UA"/>
+        </w:rPr>
+        <w:t>init</w:t>
+      </w:r>
+      <w:proofErr w:type="spellEnd"/>
+      <w:r>
+        <w:rPr>
+          <w:rFonts w:ascii="Times New Roman" w:hAnsi="Times New Roman" w:cs="Times New Roman"/>
+          <w:sz w:val="28"/>
+          <w:szCs w:val="28"/>
+          <w:lang w:val="uk-UA"/>
+        </w:rPr>
+        <w:t>__()</w:t>
+      </w:r>
+    </w:p>
+    <w:p>
+      <w:pPr>
+        <w:spacing w:line="360" w:lineRule="auto"/>
+        <w:jc w:val="both"/>
+        <w:rPr>
+          <w:rFonts w:ascii="Times New Roman" w:hAnsi="Times New Roman" w:cs="Times New Roman"/>
+          <w:sz w:val="28"/>
+          <w:szCs w:val="28"/>
+          <w:lang w:val="uk-UA"/>
+        </w:rPr>
+      </w:pPr>
+      <w:r>
+        <w:rPr>
+          <w:rFonts w:ascii="Times New Roman" w:hAnsi="Times New Roman" w:cs="Times New Roman"/>
+          <w:sz w:val="28"/>
+          <w:szCs w:val="28"/>
+          <w:lang w:val="uk-UA"/>
+        </w:rPr>
+        <w:t xml:space="preserve">        </w:t>
+      </w:r>
+      <w:proofErr w:type="spellStart"/>
+      <w:r>
+        <w:rPr>
+          <w:rFonts w:ascii="Times New Roman" w:hAnsi="Times New Roman" w:cs="Times New Roman"/>
+          <w:sz w:val="28"/>
+          <w:szCs w:val="28"/>
+          <w:lang w:val="uk-UA"/>
+        </w:rPr>
+        <w:t>self.input_handler</w:t>
+      </w:r>
+      <w:proofErr w:type="spellEnd"/>
+      <w:r>
+        <w:rPr>
+          <w:rFonts w:ascii="Times New Roman" w:hAnsi="Times New Roman" w:cs="Times New Roman"/>
+          <w:sz w:val="28"/>
+          <w:szCs w:val="28"/>
+          <w:lang w:val="uk-UA"/>
+        </w:rPr>
+        <w:t xml:space="preserve"> = </w:t>
+      </w:r>
+      <w:proofErr w:type="spellStart"/>
+      <w:r>
+        <w:rPr>
+          <w:rFonts w:ascii="Times New Roman" w:hAnsi="Times New Roman" w:cs="Times New Roman"/>
+          <w:sz w:val="28"/>
+          <w:szCs w:val="28"/>
+          <w:lang w:val="uk-UA"/>
+        </w:rPr>
+        <w:t>input_handler</w:t>
+      </w:r>
+      <w:proofErr w:type="spellEnd"/>
+    </w:p>
+    <w:p>
+      <w:pPr>
+        <w:spacing w:line="360" w:lineRule="auto"/>
+        <w:jc w:val="both"/>
+        <w:rPr>
+          <w:rFonts w:ascii="Times New Roman" w:hAnsi="Times New Roman" w:cs="Times New Roman"/>
+          <w:sz w:val="28"/>
+          <w:szCs w:val="28"/>
+          <w:lang w:val="uk-UA"/>
+        </w:rPr>
+      </w:pPr>
+      <w:r>
+        <w:rPr>
+          <w:rFonts w:ascii="Times New Roman" w:hAnsi="Times New Roman" w:cs="Times New Roman"/>
+          <w:sz w:val="28"/>
+          <w:szCs w:val="28"/>
+          <w:lang w:val="uk-UA"/>
+        </w:rPr>
+        <w:t xml:space="preserve">        </w:t>
+      </w:r>
+      <w:proofErr w:type="spellStart"/>
+      <w:r>
+        <w:rPr>
+          <w:rFonts w:ascii="Times New Roman" w:hAnsi="Times New Roman" w:cs="Times New Roman"/>
+          <w:sz w:val="28"/>
+          <w:szCs w:val="28"/>
+          <w:lang w:val="uk-UA"/>
+        </w:rPr>
+        <w:t>self.graphic</w:t>
+      </w:r>
+      <w:proofErr w:type="spellEnd"/>
+      <w:r>
+        <w:rPr>
+          <w:rFonts w:ascii="Times New Roman" w:hAnsi="Times New Roman" w:cs="Times New Roman"/>
+          <w:sz w:val="28"/>
+          <w:szCs w:val="28"/>
+          <w:lang w:val="uk-UA"/>
+        </w:rPr>
+        <w:t xml:space="preserve"> = </w:t>
+      </w:r>
+      <w:proofErr w:type="spellStart"/>
+      <w:r>
+        <w:rPr>
+          <w:rFonts w:ascii="Times New Roman" w:hAnsi="Times New Roman" w:cs="Times New Roman"/>
+          <w:sz w:val="28"/>
+          <w:szCs w:val="28"/>
+          <w:lang w:val="uk-UA"/>
+        </w:rPr>
+        <w:t>graphic</w:t>
+      </w:r>
+      <w:proofErr w:type="spellEnd"/>
+    </w:p>
+    <w:p>
+      <w:pPr>
+        <w:spacing w:line="360" w:lineRule="auto"/>
+        <w:jc w:val="both"/>
+        <w:rPr>
+          <w:rFonts w:ascii="Times New Roman" w:hAnsi="Times New Roman" w:cs="Times New Roman"/>
+          <w:sz w:val="28"/>
+          <w:szCs w:val="28"/>
+          <w:lang w:val="uk-UA"/>
+        </w:rPr>
+      </w:pPr>
+      <w:r>
+        <w:rPr>
+          <w:rFonts w:ascii="Times New Roman" w:hAnsi="Times New Roman" w:cs="Times New Roman"/>
+          <w:sz w:val="28"/>
+          <w:szCs w:val="28"/>
+          <w:lang w:val="uk-UA"/>
+        </w:rPr>
+        <w:t xml:space="preserve">        </w:t>
+      </w:r>
+      <w:proofErr w:type="spellStart"/>
+      <w:r>
+        <w:rPr>
+          <w:rFonts w:ascii="Times New Roman" w:hAnsi="Times New Roman" w:cs="Times New Roman"/>
+          <w:sz w:val="28"/>
+          <w:szCs w:val="28"/>
+          <w:lang w:val="uk-UA"/>
+        </w:rPr>
+        <w:t>self.file_saver</w:t>
+      </w:r>
+      <w:proofErr w:type="spellEnd"/>
+      <w:r>
+        <w:rPr>
+          <w:rFonts w:ascii="Times New Roman" w:hAnsi="Times New Roman" w:cs="Times New Roman"/>
+          <w:sz w:val="28"/>
+          <w:szCs w:val="28"/>
+          <w:lang w:val="uk-UA"/>
+        </w:rPr>
+        <w:t xml:space="preserve"> = </w:t>
+      </w:r>
+      <w:proofErr w:type="spellStart"/>
+      <w:r>
+        <w:rPr>
+          <w:rFonts w:ascii="Times New Roman" w:hAnsi="Times New Roman" w:cs="Times New Roman"/>
+          <w:sz w:val="28"/>
+          <w:szCs w:val="28"/>
+          <w:lang w:val="uk-UA"/>
+        </w:rPr>
+        <w:t>file_saver</w:t>
+      </w:r>
+      <w:proofErr w:type="spellEnd"/>
+    </w:p>
+    <w:p>
+      <w:pPr>
+        <w:spacing w:line="360" w:lineRule="auto"/>
+        <w:jc w:val="both"/>
+        <w:rPr>
+          <w:rFonts w:ascii="Times New Roman" w:hAnsi="Times New Roman" w:cs="Times New Roman"/>
+          <w:sz w:val="28"/>
+          <w:szCs w:val="28"/>
+          <w:lang w:val="uk-UA"/>
+        </w:rPr>
+      </w:pPr>
+    </w:p>
+    <w:p>
+      <w:pPr>
+        <w:spacing w:line="360" w:lineRule="auto"/>
+        <w:jc w:val="both"/>
+        <w:rPr>
+          <w:rFonts w:ascii="Times New Roman" w:hAnsi="Times New Roman" w:cs="Times New Roman"/>
+          <w:sz w:val="28"/>
+          <w:szCs w:val="28"/>
+          <w:lang w:val="uk-UA"/>
+        </w:rPr>
+      </w:pPr>
+      <w:r>
+        <w:rPr>
+          <w:rFonts w:ascii="Times New Roman" w:hAnsi="Times New Roman" w:cs="Times New Roman"/>
+          <w:sz w:val="28"/>
+          <w:szCs w:val="28"/>
+          <w:lang w:val="uk-UA"/>
+        </w:rPr>
+        <w:t xml:space="preserve">    @abstractmethod</w:t>
+      </w:r>
+    </w:p>
+    <w:p>
+      <w:pPr>
+        <w:spacing w:line="360" w:lineRule="auto"/>
+        <w:jc w:val="both"/>
+        <w:rPr>
+          <w:rFonts w:ascii="Times New Roman" w:hAnsi="Times New Roman" w:cs="Times New Roman"/>
+          <w:sz w:val="28"/>
+          <w:szCs w:val="28"/>
+          <w:lang w:val="uk-UA"/>
+        </w:rPr>
+      </w:pPr>
+      <w:r>
+        <w:rPr>
+          <w:rFonts w:ascii="Times New Roman" w:hAnsi="Times New Roman" w:cs="Times New Roman"/>
+          <w:sz w:val="28"/>
+          <w:szCs w:val="28"/>
+          <w:lang w:val="uk-UA"/>
+        </w:rPr>
+        <w:t xml:space="preserve">    </w:t>
+      </w:r>
+      <w:proofErr w:type="spellStart"/>
+      <w:r>
+        <w:rPr>
+          <w:rFonts w:ascii="Times New Roman" w:hAnsi="Times New Roman" w:cs="Times New Roman"/>
+          <w:sz w:val="28"/>
+          <w:szCs w:val="28"/>
+          <w:lang w:val="uk-UA"/>
+        </w:rPr>
+        <w:t>def</w:t>
+      </w:r>
+      <w:proofErr w:type="spellEnd"/>
+      <w:r>
+        <w:rPr>
+          <w:rFonts w:ascii="Times New Roman" w:hAnsi="Times New Roman" w:cs="Times New Roman"/>
+          <w:sz w:val="28"/>
+          <w:szCs w:val="28"/>
+          <w:lang w:val="uk-UA"/>
+        </w:rPr>
+        <w:t xml:space="preserve"> </w:t>
+      </w:r>
+      <w:proofErr w:type="spellStart"/>
+      <w:r>
+        <w:rPr>
+          <w:rFonts w:ascii="Times New Roman" w:hAnsi="Times New Roman" w:cs="Times New Roman"/>
+          <w:sz w:val="28"/>
+          <w:szCs w:val="28"/>
+          <w:lang w:val="uk-UA"/>
+        </w:rPr>
+        <w:t>generate_shape</w:t>
+      </w:r>
+      <w:proofErr w:type="spellEnd"/>
+      <w:r>
+        <w:rPr>
+          <w:rFonts w:ascii="Times New Roman" w:hAnsi="Times New Roman" w:cs="Times New Roman"/>
+          <w:sz w:val="28"/>
+          <w:szCs w:val="28"/>
+          <w:lang w:val="uk-UA"/>
+        </w:rPr>
+        <w:t>(</w:t>
+      </w:r>
+      <w:proofErr w:type="spellStart"/>
+      <w:r>
+        <w:rPr>
+          <w:rFonts w:ascii="Times New Roman" w:hAnsi="Times New Roman" w:cs="Times New Roman"/>
+          <w:sz w:val="28"/>
+          <w:szCs w:val="28"/>
+          <w:lang w:val="uk-UA"/>
+        </w:rPr>
+        <w:t>self</w:t>
+      </w:r>
+      <w:proofErr w:type="spellEnd"/>
+      <w:r>
+        <w:rPr>
+          <w:rFonts w:ascii="Times New Roman" w:hAnsi="Times New Roman" w:cs="Times New Roman"/>
+          <w:sz w:val="28"/>
+          <w:szCs w:val="28"/>
+          <w:lang w:val="uk-UA"/>
+        </w:rPr>
+        <w:t>):</w:t>
+      </w:r>
+    </w:p>
+    <w:p>
+      <w:pPr>
+        <w:spacing w:line="360" w:lineRule="auto"/>
+        <w:jc w:val="both"/>
+        <w:rPr>
+          <w:rFonts w:ascii="Times New Roman" w:hAnsi="Times New Roman" w:cs="Times New Roman"/>
+          <w:sz w:val="28"/>
+          <w:szCs w:val="28"/>
+          <w:lang w:val="uk-UA"/>
+        </w:rPr>
+      </w:pPr>
+      <w:r>
+        <w:rPr>
+          <w:rFonts w:ascii="Times New Roman" w:hAnsi="Times New Roman" w:cs="Times New Roman"/>
+          <w:sz w:val="28"/>
+          <w:szCs w:val="28"/>
+          <w:lang w:val="uk-UA"/>
+        </w:rPr>
+        <w:t xml:space="preserve">        """</w:t>
+      </w:r>
+      <w:proofErr w:type="spellStart"/>
+      <w:r>
+        <w:rPr>
+          <w:rFonts w:ascii="Times New Roman" w:hAnsi="Times New Roman" w:cs="Times New Roman"/>
+          <w:sz w:val="28"/>
+          <w:szCs w:val="28"/>
+          <w:lang w:val="uk-UA"/>
+        </w:rPr>
+        <w:t>Abstract</w:t>
+      </w:r>
+      <w:proofErr w:type="spellEnd"/>
+      <w:r>
+        <w:rPr>
+          <w:rFonts w:ascii="Times New Roman" w:hAnsi="Times New Roman" w:cs="Times New Roman"/>
+          <w:sz w:val="28"/>
+          <w:szCs w:val="28"/>
+          <w:lang w:val="uk-UA"/>
+        </w:rPr>
+        <w:t xml:space="preserve"> </w:t>
+      </w:r>
+      <w:proofErr w:type="spellStart"/>
+      <w:r>
+        <w:rPr>
+          <w:rFonts w:ascii="Times New Roman" w:hAnsi="Times New Roman" w:cs="Times New Roman"/>
+          <w:sz w:val="28"/>
+          <w:szCs w:val="28"/>
+          <w:lang w:val="uk-UA"/>
+        </w:rPr>
+        <w:t>method</w:t>
+      </w:r>
+      <w:proofErr w:type="spellEnd"/>
+      <w:r>
+        <w:rPr>
+          <w:rFonts w:ascii="Times New Roman" w:hAnsi="Times New Roman" w:cs="Times New Roman"/>
+          <w:sz w:val="28"/>
+          <w:szCs w:val="28"/>
+          <w:lang w:val="uk-UA"/>
+        </w:rPr>
+        <w:t xml:space="preserve"> </w:t>
+      </w:r>
+      <w:proofErr w:type="spellStart"/>
+      <w:r>
+        <w:rPr>
+          <w:rFonts w:ascii="Times New Roman" w:hAnsi="Times New Roman" w:cs="Times New Roman"/>
+          <w:sz w:val="28"/>
+          <w:szCs w:val="28"/>
+          <w:lang w:val="uk-UA"/>
+        </w:rPr>
+        <w:t>to</w:t>
+      </w:r>
+      <w:proofErr w:type="spellEnd"/>
+      <w:r>
+        <w:rPr>
+          <w:rFonts w:ascii="Times New Roman" w:hAnsi="Times New Roman" w:cs="Times New Roman"/>
+          <w:sz w:val="28"/>
+          <w:szCs w:val="28"/>
+          <w:lang w:val="uk-UA"/>
+        </w:rPr>
+        <w:t xml:space="preserve"> </w:t>
+      </w:r>
+      <w:proofErr w:type="spellStart"/>
+      <w:r>
+        <w:rPr>
+          <w:rFonts w:ascii="Times New Roman" w:hAnsi="Times New Roman" w:cs="Times New Roman"/>
+          <w:sz w:val="28"/>
+          <w:szCs w:val="28"/>
+          <w:lang w:val="uk-UA"/>
+        </w:rPr>
+        <w:t>generate</w:t>
+      </w:r>
+      <w:proofErr w:type="spellEnd"/>
+      <w:r>
+        <w:rPr>
+          <w:rFonts w:ascii="Times New Roman" w:hAnsi="Times New Roman" w:cs="Times New Roman"/>
+          <w:sz w:val="28"/>
+          <w:szCs w:val="28"/>
+          <w:lang w:val="uk-UA"/>
+        </w:rPr>
+        <w:t xml:space="preserve"> a </w:t>
+      </w:r>
+      <w:proofErr w:type="spellStart"/>
+      <w:r>
+        <w:rPr>
+          <w:rFonts w:ascii="Times New Roman" w:hAnsi="Times New Roman" w:cs="Times New Roman"/>
+          <w:sz w:val="28"/>
+          <w:szCs w:val="28"/>
+          <w:lang w:val="uk-UA"/>
+        </w:rPr>
+        <w:t>graphical</w:t>
+      </w:r>
+      <w:proofErr w:type="spellEnd"/>
+      <w:r>
+        <w:rPr>
+          <w:rFonts w:ascii="Times New Roman" w:hAnsi="Times New Roman" w:cs="Times New Roman"/>
+          <w:sz w:val="28"/>
+          <w:szCs w:val="28"/>
+          <w:lang w:val="uk-UA"/>
+        </w:rPr>
+        <w:t xml:space="preserve"> </w:t>
+      </w:r>
+      <w:proofErr w:type="spellStart"/>
+      <w:r>
+        <w:rPr>
+          <w:rFonts w:ascii="Times New Roman" w:hAnsi="Times New Roman" w:cs="Times New Roman"/>
+          <w:sz w:val="28"/>
+          <w:szCs w:val="28"/>
+          <w:lang w:val="uk-UA"/>
+        </w:rPr>
+        <w:t>shape</w:t>
+      </w:r>
+      <w:proofErr w:type="spellEnd"/>
+      <w:r>
+        <w:rPr>
+          <w:rFonts w:ascii="Times New Roman" w:hAnsi="Times New Roman" w:cs="Times New Roman"/>
+          <w:sz w:val="28"/>
+          <w:szCs w:val="28"/>
+          <w:lang w:val="uk-UA"/>
+        </w:rPr>
+        <w:t>."""</w:t>
+      </w:r>
+    </w:p>
+    <w:p>
+      <w:pPr>
+        <w:spacing w:line="360" w:lineRule="auto"/>
+        <w:jc w:val="both"/>
+        <w:rPr>
+          <w:rFonts w:ascii="Times New Roman" w:hAnsi="Times New Roman" w:cs="Times New Roman"/>
+          <w:sz w:val="28"/>
+          <w:szCs w:val="28"/>
+          <w:lang w:val="uk-UA"/>
+        </w:rPr>
+      </w:pPr>
+    </w:p>
+    <w:p>
+      <w:pPr>
+        <w:spacing w:line="360" w:lineRule="auto"/>
+        <w:jc w:val="both"/>
+        <w:rPr>
+          <w:rFonts w:ascii="Times New Roman" w:hAnsi="Times New Roman" w:cs="Times New Roman"/>
+          <w:sz w:val="28"/>
+          <w:szCs w:val="28"/>
+          <w:lang w:val="uk-UA"/>
+        </w:rPr>
+      </w:pPr>
+      <w:r>
+        <w:rPr>
+          <w:rFonts w:ascii="Times New Roman" w:hAnsi="Times New Roman" w:cs="Times New Roman"/>
+          <w:sz w:val="28"/>
+          <w:szCs w:val="28"/>
+          <w:lang w:val="uk-UA"/>
+        </w:rPr>
+        <w:t xml:space="preserve">    @abstractmethod</w:t>
+      </w:r>
+    </w:p>
+    <w:p>
+      <w:pPr>
+        <w:spacing w:line="360" w:lineRule="auto"/>
+        <w:jc w:val="both"/>
+        <w:rPr>
+          <w:rFonts w:ascii="Times New Roman" w:hAnsi="Times New Roman" w:cs="Times New Roman"/>
+          <w:sz w:val="28"/>
+          <w:szCs w:val="28"/>
+          <w:lang w:val="uk-UA"/>
+        </w:rPr>
+      </w:pPr>
+      <w:r>
+        <w:rPr>
+          <w:rFonts w:ascii="Times New Roman" w:hAnsi="Times New Roman" w:cs="Times New Roman"/>
+          <w:sz w:val="28"/>
+          <w:szCs w:val="28"/>
+          <w:lang w:val="uk-UA"/>
+        </w:rPr>
+        <w:t xml:space="preserve">    </w:t>
+      </w:r>
+      <w:proofErr w:type="spellStart"/>
+      <w:r>
+        <w:rPr>
+          <w:rFonts w:ascii="Times New Roman" w:hAnsi="Times New Roman" w:cs="Times New Roman"/>
+          <w:sz w:val="28"/>
+          <w:szCs w:val="28"/>
+          <w:lang w:val="uk-UA"/>
+        </w:rPr>
+        <w:t>def</w:t>
+      </w:r>
+      <w:proofErr w:type="spellEnd"/>
+      <w:r>
+        <w:rPr>
+          <w:rFonts w:ascii="Times New Roman" w:hAnsi="Times New Roman" w:cs="Times New Roman"/>
+          <w:sz w:val="28"/>
+          <w:szCs w:val="28"/>
+          <w:lang w:val="uk-UA"/>
+        </w:rPr>
+        <w:t xml:space="preserve"> </w:t>
+      </w:r>
+      <w:proofErr w:type="spellStart"/>
+      <w:r>
+        <w:rPr>
+          <w:rFonts w:ascii="Times New Roman" w:hAnsi="Times New Roman" w:cs="Times New Roman"/>
+          <w:sz w:val="28"/>
+          <w:szCs w:val="28"/>
+          <w:lang w:val="uk-UA"/>
+        </w:rPr>
+        <w:t>generate_art</w:t>
+      </w:r>
+      <w:proofErr w:type="spellEnd"/>
+      <w:r>
+        <w:rPr>
+          <w:rFonts w:ascii="Times New Roman" w:hAnsi="Times New Roman" w:cs="Times New Roman"/>
+          <w:sz w:val="28"/>
+          <w:szCs w:val="28"/>
+          <w:lang w:val="uk-UA"/>
+        </w:rPr>
+        <w:t>(</w:t>
+      </w:r>
+      <w:proofErr w:type="spellStart"/>
+      <w:r>
+        <w:rPr>
+          <w:rFonts w:ascii="Times New Roman" w:hAnsi="Times New Roman" w:cs="Times New Roman"/>
+          <w:sz w:val="28"/>
+          <w:szCs w:val="28"/>
+          <w:lang w:val="uk-UA"/>
+        </w:rPr>
+        <w:t>self</w:t>
+      </w:r>
+      <w:proofErr w:type="spellEnd"/>
+      <w:r>
+        <w:rPr>
+          <w:rFonts w:ascii="Times New Roman" w:hAnsi="Times New Roman" w:cs="Times New Roman"/>
+          <w:sz w:val="28"/>
+          <w:szCs w:val="28"/>
+          <w:lang w:val="uk-UA"/>
+        </w:rPr>
+        <w:t>):</w:t>
+      </w:r>
+    </w:p>
+    <w:p>
+      <w:pPr>
+        <w:spacing w:line="360" w:lineRule="auto"/>
+        <w:jc w:val="both"/>
+        <w:rPr>
+          <w:rFonts w:ascii="Times New Roman" w:hAnsi="Times New Roman" w:cs="Times New Roman"/>
+          <w:sz w:val="28"/>
+          <w:szCs w:val="28"/>
+          <w:lang w:val="uk-UA"/>
+        </w:rPr>
+      </w:pPr>
+      <w:r>
+        <w:rPr>
+          <w:rFonts w:ascii="Times New Roman" w:hAnsi="Times New Roman" w:cs="Times New Roman"/>
+          <w:sz w:val="28"/>
+          <w:szCs w:val="28"/>
+          <w:lang w:val="uk-UA"/>
+        </w:rPr>
+        <w:t xml:space="preserve">        """</w:t>
+      </w:r>
+      <w:proofErr w:type="spellStart"/>
+      <w:r>
+        <w:rPr>
+          <w:rFonts w:ascii="Times New Roman" w:hAnsi="Times New Roman" w:cs="Times New Roman"/>
+          <w:sz w:val="28"/>
+          <w:szCs w:val="28"/>
+          <w:lang w:val="uk-UA"/>
+        </w:rPr>
+        <w:t>Abstract</w:t>
+      </w:r>
+      <w:proofErr w:type="spellEnd"/>
+      <w:r>
+        <w:rPr>
+          <w:rFonts w:ascii="Times New Roman" w:hAnsi="Times New Roman" w:cs="Times New Roman"/>
+          <w:sz w:val="28"/>
+          <w:szCs w:val="28"/>
+          <w:lang w:val="uk-UA"/>
+        </w:rPr>
+        <w:t xml:space="preserve"> </w:t>
+      </w:r>
+      <w:proofErr w:type="spellStart"/>
+      <w:r>
+        <w:rPr>
+          <w:rFonts w:ascii="Times New Roman" w:hAnsi="Times New Roman" w:cs="Times New Roman"/>
+          <w:sz w:val="28"/>
+          <w:szCs w:val="28"/>
+          <w:lang w:val="uk-UA"/>
+        </w:rPr>
+        <w:t>method</w:t>
+      </w:r>
+      <w:proofErr w:type="spellEnd"/>
+      <w:r>
+        <w:rPr>
+          <w:rFonts w:ascii="Times New Roman" w:hAnsi="Times New Roman" w:cs="Times New Roman"/>
+          <w:sz w:val="28"/>
+          <w:szCs w:val="28"/>
+          <w:lang w:val="uk-UA"/>
+        </w:rPr>
+        <w:t xml:space="preserve"> </w:t>
+      </w:r>
+      <w:proofErr w:type="spellStart"/>
+      <w:r>
+        <w:rPr>
+          <w:rFonts w:ascii="Times New Roman" w:hAnsi="Times New Roman" w:cs="Times New Roman"/>
+          <w:sz w:val="28"/>
+          <w:szCs w:val="28"/>
+          <w:lang w:val="uk-UA"/>
+        </w:rPr>
+        <w:t>to</w:t>
+      </w:r>
+      <w:proofErr w:type="spellEnd"/>
+      <w:r>
+        <w:rPr>
+          <w:rFonts w:ascii="Times New Roman" w:hAnsi="Times New Roman" w:cs="Times New Roman"/>
+          <w:sz w:val="28"/>
+          <w:szCs w:val="28"/>
+          <w:lang w:val="uk-UA"/>
+        </w:rPr>
+        <w:t xml:space="preserve"> </w:t>
+      </w:r>
+      <w:proofErr w:type="spellStart"/>
+      <w:r>
+        <w:rPr>
+          <w:rFonts w:ascii="Times New Roman" w:hAnsi="Times New Roman" w:cs="Times New Roman"/>
+          <w:sz w:val="28"/>
+          <w:szCs w:val="28"/>
+          <w:lang w:val="uk-UA"/>
+        </w:rPr>
+        <w:t>generate</w:t>
+      </w:r>
+      <w:proofErr w:type="spellEnd"/>
+      <w:r>
+        <w:rPr>
+          <w:rFonts w:ascii="Times New Roman" w:hAnsi="Times New Roman" w:cs="Times New Roman"/>
+          <w:sz w:val="28"/>
+          <w:szCs w:val="28"/>
+          <w:lang w:val="uk-UA"/>
+        </w:rPr>
+        <w:t xml:space="preserve"> ASCII </w:t>
+      </w:r>
+      <w:proofErr w:type="spellStart"/>
+      <w:r>
+        <w:rPr>
+          <w:rFonts w:ascii="Times New Roman" w:hAnsi="Times New Roman" w:cs="Times New Roman"/>
+          <w:sz w:val="28"/>
+          <w:szCs w:val="28"/>
+          <w:lang w:val="uk-UA"/>
+        </w:rPr>
+        <w:t>art</w:t>
+      </w:r>
+      <w:proofErr w:type="spellEnd"/>
+      <w:r>
+        <w:rPr>
+          <w:rFonts w:ascii="Times New Roman" w:hAnsi="Times New Roman" w:cs="Times New Roman"/>
+          <w:sz w:val="28"/>
+          <w:szCs w:val="28"/>
+          <w:lang w:val="uk-UA"/>
+        </w:rPr>
+        <w:t>."""</w:t>
+      </w:r>
+    </w:p>
+    <w:p>
+      <w:pPr>
+        <w:spacing w:line="360" w:lineRule="auto"/>
+        <w:jc w:val="both"/>
+        <w:rPr>
+          <w:rFonts w:ascii="Times New Roman" w:hAnsi="Times New Roman" w:cs="Times New Roman"/>
+          <w:sz w:val="28"/>
+          <w:szCs w:val="28"/>
+          <w:lang w:val="uk-UA"/>
+        </w:rPr>
+      </w:pPr>
+    </w:p>
+    <w:p>
+      <w:pPr>
+        <w:spacing w:line="360" w:lineRule="auto"/>
+        <w:jc w:val="both"/>
+        <w:rPr>
+          <w:rFonts w:ascii="Times New Roman" w:hAnsi="Times New Roman" w:cs="Times New Roman"/>
+          <w:sz w:val="28"/>
+          <w:szCs w:val="28"/>
+          <w:lang w:val="uk-UA"/>
+        </w:rPr>
+      </w:pPr>
+      <w:r>
+        <w:rPr>
+          <w:rFonts w:ascii="Times New Roman" w:hAnsi="Times New Roman" w:cs="Times New Roman"/>
+          <w:sz w:val="28"/>
+          <w:szCs w:val="28"/>
+          <w:lang w:val="uk-UA"/>
+        </w:rPr>
+        <w:t xml:space="preserve">    @abstractmethod</w:t>
+      </w:r>
+    </w:p>
+    <w:p>
+      <w:pPr>
+        <w:spacing w:line="360" w:lineRule="auto"/>
+        <w:jc w:val="both"/>
+        <w:rPr>
+          <w:rFonts w:ascii="Times New Roman" w:hAnsi="Times New Roman" w:cs="Times New Roman"/>
+          <w:sz w:val="28"/>
+          <w:szCs w:val="28"/>
+          <w:lang w:val="uk-UA"/>
+        </w:rPr>
+      </w:pPr>
+      <w:r>
+        <w:rPr>
+          <w:rFonts w:ascii="Times New Roman" w:hAnsi="Times New Roman" w:cs="Times New Roman"/>
+          <w:sz w:val="28"/>
+          <w:szCs w:val="28"/>
+          <w:lang w:val="uk-UA"/>
+        </w:rPr>
+        <w:t xml:space="preserve">    </w:t>
+      </w:r>
+      <w:proofErr w:type="spellStart"/>
+      <w:r>
+        <w:rPr>
+          <w:rFonts w:ascii="Times New Roman" w:hAnsi="Times New Roman" w:cs="Times New Roman"/>
+          <w:sz w:val="28"/>
+          <w:szCs w:val="28"/>
+          <w:lang w:val="uk-UA"/>
+        </w:rPr>
+        <w:t>def</w:t>
+      </w:r>
+      <w:proofErr w:type="spellEnd"/>
+      <w:r>
+        <w:rPr>
+          <w:rFonts w:ascii="Times New Roman" w:hAnsi="Times New Roman" w:cs="Times New Roman"/>
+          <w:sz w:val="28"/>
+          <w:szCs w:val="28"/>
+          <w:lang w:val="uk-UA"/>
+        </w:rPr>
+        <w:t xml:space="preserve"> </w:t>
+      </w:r>
+      <w:proofErr w:type="spellStart"/>
+      <w:r>
+        <w:rPr>
+          <w:rFonts w:ascii="Times New Roman" w:hAnsi="Times New Roman" w:cs="Times New Roman"/>
+          <w:sz w:val="28"/>
+          <w:szCs w:val="28"/>
+          <w:lang w:val="uk-UA"/>
+        </w:rPr>
+        <w:t>start</w:t>
+      </w:r>
+      <w:proofErr w:type="spellEnd"/>
+      <w:r>
+        <w:rPr>
+          <w:rFonts w:ascii="Times New Roman" w:hAnsi="Times New Roman" w:cs="Times New Roman"/>
+          <w:sz w:val="28"/>
+          <w:szCs w:val="28"/>
+          <w:lang w:val="uk-UA"/>
+        </w:rPr>
+        <w:t>(</w:t>
+      </w:r>
+      <w:proofErr w:type="spellStart"/>
+      <w:r>
+        <w:rPr>
+          <w:rFonts w:ascii="Times New Roman" w:hAnsi="Times New Roman" w:cs="Times New Roman"/>
+          <w:sz w:val="28"/>
+          <w:szCs w:val="28"/>
+          <w:lang w:val="uk-UA"/>
+        </w:rPr>
+        <w:t>self</w:t>
+      </w:r>
+      <w:proofErr w:type="spellEnd"/>
+      <w:r>
+        <w:rPr>
+          <w:rFonts w:ascii="Times New Roman" w:hAnsi="Times New Roman" w:cs="Times New Roman"/>
+          <w:sz w:val="28"/>
+          <w:szCs w:val="28"/>
+          <w:lang w:val="uk-UA"/>
+        </w:rPr>
+        <w:t>):</w:t>
+      </w:r>
+    </w:p>
+    <w:p>
+      <w:pPr>
+        <w:spacing w:line="360" w:lineRule="auto"/>
+        <w:jc w:val="both"/>
+        <w:rPr>
+          <w:rFonts w:ascii="Times New Roman" w:hAnsi="Times New Roman" w:cs="Times New Roman"/>
+          <w:sz w:val="28"/>
+          <w:szCs w:val="28"/>
+          <w:lang w:val="uk-UA"/>
+        </w:rPr>
+      </w:pPr>
+      <w:r>
+        <w:rPr>
+          <w:rFonts w:ascii="Times New Roman" w:hAnsi="Times New Roman" w:cs="Times New Roman"/>
+          <w:sz w:val="28"/>
+          <w:szCs w:val="28"/>
+          <w:lang w:val="uk-UA"/>
+        </w:rPr>
+        <w:t xml:space="preserve">        """</w:t>
+      </w:r>
+      <w:proofErr w:type="spellStart"/>
+      <w:r>
+        <w:rPr>
+          <w:rFonts w:ascii="Times New Roman" w:hAnsi="Times New Roman" w:cs="Times New Roman"/>
+          <w:sz w:val="28"/>
+          <w:szCs w:val="28"/>
+          <w:lang w:val="uk-UA"/>
+        </w:rPr>
+        <w:t>Abstract</w:t>
+      </w:r>
+      <w:proofErr w:type="spellEnd"/>
+      <w:r>
+        <w:rPr>
+          <w:rFonts w:ascii="Times New Roman" w:hAnsi="Times New Roman" w:cs="Times New Roman"/>
+          <w:sz w:val="28"/>
+          <w:szCs w:val="28"/>
+          <w:lang w:val="uk-UA"/>
+        </w:rPr>
+        <w:t xml:space="preserve"> </w:t>
+      </w:r>
+      <w:proofErr w:type="spellStart"/>
+      <w:r>
+        <w:rPr>
+          <w:rFonts w:ascii="Times New Roman" w:hAnsi="Times New Roman" w:cs="Times New Roman"/>
+          <w:sz w:val="28"/>
+          <w:szCs w:val="28"/>
+          <w:lang w:val="uk-UA"/>
+        </w:rPr>
+        <w:t>method</w:t>
+      </w:r>
+      <w:proofErr w:type="spellEnd"/>
+      <w:r>
+        <w:rPr>
+          <w:rFonts w:ascii="Times New Roman" w:hAnsi="Times New Roman" w:cs="Times New Roman"/>
+          <w:sz w:val="28"/>
+          <w:szCs w:val="28"/>
+          <w:lang w:val="uk-UA"/>
+        </w:rPr>
+        <w:t xml:space="preserve"> </w:t>
+      </w:r>
+      <w:proofErr w:type="spellStart"/>
+      <w:r>
+        <w:rPr>
+          <w:rFonts w:ascii="Times New Roman" w:hAnsi="Times New Roman" w:cs="Times New Roman"/>
+          <w:sz w:val="28"/>
+          <w:szCs w:val="28"/>
+          <w:lang w:val="uk-UA"/>
+        </w:rPr>
+        <w:t>to</w:t>
+      </w:r>
+      <w:proofErr w:type="spellEnd"/>
+      <w:r>
+        <w:rPr>
+          <w:rFonts w:ascii="Times New Roman" w:hAnsi="Times New Roman" w:cs="Times New Roman"/>
+          <w:sz w:val="28"/>
+          <w:szCs w:val="28"/>
+          <w:lang w:val="uk-UA"/>
+        </w:rPr>
+        <w:t xml:space="preserve"> </w:t>
+      </w:r>
+      <w:proofErr w:type="spellStart"/>
+      <w:r>
+        <w:rPr>
+          <w:rFonts w:ascii="Times New Roman" w:hAnsi="Times New Roman" w:cs="Times New Roman"/>
+          <w:sz w:val="28"/>
+          <w:szCs w:val="28"/>
+          <w:lang w:val="uk-UA"/>
+        </w:rPr>
+        <w:t>start</w:t>
+      </w:r>
+      <w:proofErr w:type="spellEnd"/>
+      <w:r>
+        <w:rPr>
+          <w:rFonts w:ascii="Times New Roman" w:hAnsi="Times New Roman" w:cs="Times New Roman"/>
+          <w:sz w:val="28"/>
+          <w:szCs w:val="28"/>
+          <w:lang w:val="uk-UA"/>
+        </w:rPr>
+        <w:t xml:space="preserve"> </w:t>
+      </w:r>
+      <w:proofErr w:type="spellStart"/>
+      <w:r>
+        <w:rPr>
+          <w:rFonts w:ascii="Times New Roman" w:hAnsi="Times New Roman" w:cs="Times New Roman"/>
+          <w:sz w:val="28"/>
+          <w:szCs w:val="28"/>
+          <w:lang w:val="uk-UA"/>
+        </w:rPr>
+        <w:t>the</w:t>
+      </w:r>
+      <w:proofErr w:type="spellEnd"/>
+      <w:r>
+        <w:rPr>
+          <w:rFonts w:ascii="Times New Roman" w:hAnsi="Times New Roman" w:cs="Times New Roman"/>
+          <w:sz w:val="28"/>
+          <w:szCs w:val="28"/>
+          <w:lang w:val="uk-UA"/>
+        </w:rPr>
+        <w:t xml:space="preserve"> ASCII </w:t>
+      </w:r>
+      <w:proofErr w:type="spellStart"/>
+      <w:r>
+        <w:rPr>
+          <w:rFonts w:ascii="Times New Roman" w:hAnsi="Times New Roman" w:cs="Times New Roman"/>
+          <w:sz w:val="28"/>
+          <w:szCs w:val="28"/>
+          <w:lang w:val="uk-UA"/>
+        </w:rPr>
+        <w:t>art</w:t>
+      </w:r>
+      <w:proofErr w:type="spellEnd"/>
+      <w:r>
+        <w:rPr>
+          <w:rFonts w:ascii="Times New Roman" w:hAnsi="Times New Roman" w:cs="Times New Roman"/>
+          <w:sz w:val="28"/>
+          <w:szCs w:val="28"/>
+          <w:lang w:val="uk-UA"/>
+        </w:rPr>
+        <w:t xml:space="preserve"> </w:t>
+      </w:r>
+      <w:proofErr w:type="spellStart"/>
+      <w:r>
+        <w:rPr>
+          <w:rFonts w:ascii="Times New Roman" w:hAnsi="Times New Roman" w:cs="Times New Roman"/>
+          <w:sz w:val="28"/>
+          <w:szCs w:val="28"/>
+          <w:lang w:val="uk-UA"/>
+        </w:rPr>
+        <w:t>generation</w:t>
+      </w:r>
+      <w:proofErr w:type="spellEnd"/>
+      <w:r>
+        <w:rPr>
+          <w:rFonts w:ascii="Times New Roman" w:hAnsi="Times New Roman" w:cs="Times New Roman"/>
+          <w:sz w:val="28"/>
+          <w:szCs w:val="28"/>
+          <w:lang w:val="uk-UA"/>
+        </w:rPr>
+        <w:t xml:space="preserve"> </w:t>
+      </w:r>
+      <w:proofErr w:type="spellStart"/>
+      <w:r>
+        <w:rPr>
+          <w:rFonts w:ascii="Times New Roman" w:hAnsi="Times New Roman" w:cs="Times New Roman"/>
+          <w:sz w:val="28"/>
+          <w:szCs w:val="28"/>
+          <w:lang w:val="uk-UA"/>
+        </w:rPr>
+        <w:t>process</w:t>
+      </w:r>
+      <w:proofErr w:type="spellEnd"/>
+      <w:r>
+        <w:rPr>
+          <w:rFonts w:ascii="Times New Roman" w:hAnsi="Times New Roman" w:cs="Times New Roman"/>
+          <w:sz w:val="28"/>
+          <w:szCs w:val="28"/>
+          <w:lang w:val="uk-UA"/>
+        </w:rPr>
+        <w:t>."""</w:t>
+      </w:r>
+    </w:p>
+    <w:p>
+      <w:pPr>
+        <w:spacing w:line="360" w:lineRule="auto"/>
+        <w:jc w:val="both"/>
+        <w:rPr>
+          <w:rFonts w:ascii="Times New Roman" w:hAnsi="Times New Roman" w:cs="Times New Roman"/>
+          <w:sz w:val="28"/>
+          <w:szCs w:val="28"/>
+          <w:lang w:val="uk-UA"/>
+        </w:rPr>
+      </w:pPr>
+      <w:r>
+        <w:rPr>
+          <w:rFonts w:ascii="Times New Roman" w:hAnsi="Times New Roman" w:cs="Times New Roman"/>
+          <w:sz w:val="28"/>
+          <w:szCs w:val="28"/>
+          <w:lang w:val="uk-UA"/>
+        </w:rPr>
+        <w:t xml:space="preserve">        </w:t>
+      </w:r>
+    </w:p>
+    <w:p>
+      <w:pPr>
+        <w:spacing w:line="360" w:lineRule="auto"/>
+        <w:jc w:val="both"/>
+        <w:rPr>
+          <w:rFonts w:ascii="Times New Roman" w:hAnsi="Times New Roman" w:cs="Times New Roman"/>
+          <w:sz w:val="28"/>
+          <w:szCs w:val="28"/>
+          <w:lang w:val="uk-UA"/>
+        </w:rPr>
+      </w:pPr>
     </w:p>
     <w:p>
       <w:pPr>
